--- a/Laboratorio2/Documentacion/Laboratorio2.docx
+++ b/Laboratorio2/Documentacion/Laboratorio2.docx
@@ -259,14 +259,7 @@
           <w:b/>
           <w:sz w:val="96"/>
         </w:rPr>
-        <w:t>LABORATORIO 2</w:t>
-      </w:r>
-      <w:r>
-        <w:rPr>
-          <w:b/>
-          <w:sz w:val="96"/>
-        </w:rPr>
-        <w:t xml:space="preserve"> </w:t>
+        <w:t xml:space="preserve">LABORATORIO 2 </w:t>
       </w:r>
     </w:p>
     <w:p>
@@ -491,10 +484,7 @@
       </w:pPr>
       <w:r>
         <w:lastRenderedPageBreak/>
-        <w:t xml:space="preserve">Desarrollo de página </w:t>
-      </w:r>
-      <w:r>
-        <w:t xml:space="preserve">web para laboratorio 1: </w:t>
+        <w:t xml:space="preserve">Desarrollo de página web para laboratorio 1: </w:t>
       </w:r>
     </w:p>
     <w:p>
@@ -929,10 +919,7 @@
       </w:r>
       <w:proofErr w:type="spellStart"/>
       <w:r>
-        <w:t>pagin</w:t>
-      </w:r>
-      <w:r>
-        <w:t>a</w:t>
+        <w:t>pagina</w:t>
       </w:r>
       <w:proofErr w:type="spellEnd"/>
       <w:r>
@@ -1413,148 +1400,28 @@
     </w:p>
     <w:p>
       <w:pPr>
-        <w:spacing w:after="38" w:line="234" w:lineRule="auto"/>
-        <w:ind w:left="360" w:firstLine="0"/>
-      </w:pPr>
-      <w:r>
+        <w:spacing w:after="0" w:line="259" w:lineRule="auto"/>
+        <w:ind w:left="0" w:firstLine="0"/>
         <w:rPr>
-          <w:rFonts w:ascii="Calibri" w:eastAsia="Calibri" w:hAnsi="Calibri" w:cs="Calibri"/>
-          <w:noProof/>
+          <w:u w:val="single"/>
         </w:rPr>
-        <mc:AlternateContent>
-          <mc:Choice Requires="wpg">
-            <w:drawing>
-              <wp:anchor distT="0" distB="0" distL="114300" distR="114300" simplePos="0" relativeHeight="251659264" behindDoc="0" locked="0" layoutInCell="1" allowOverlap="1">
-                <wp:simplePos x="0" y="0"/>
-                <wp:positionH relativeFrom="column">
-                  <wp:posOffset>210312</wp:posOffset>
-                </wp:positionH>
-                <wp:positionV relativeFrom="paragraph">
-                  <wp:posOffset>129954</wp:posOffset>
-                </wp:positionV>
-                <wp:extent cx="2618232" cy="131064"/>
-                <wp:effectExtent l="0" t="0" r="0" b="0"/>
-                <wp:wrapNone/>
-                <wp:docPr id="1637" name="Group 1637"/>
-                <wp:cNvGraphicFramePr/>
-                <a:graphic xmlns:a="http://schemas.openxmlformats.org/drawingml/2006/main">
-                  <a:graphicData uri="http://schemas.microsoft.com/office/word/2010/wordprocessingGroup">
-                    <wpg:wgp>
-                      <wpg:cNvGrpSpPr/>
-                      <wpg:grpSpPr>
-                        <a:xfrm>
-                          <a:off x="0" y="0"/>
-                          <a:ext cx="2618232" cy="131064"/>
-                          <a:chOff x="0" y="0"/>
-                          <a:chExt cx="2618232" cy="131064"/>
-                        </a:xfrm>
-                      </wpg:grpSpPr>
-                      <wps:wsp>
-                        <wps:cNvPr id="2241" name="Shape 2241"/>
-                        <wps:cNvSpPr/>
-                        <wps:spPr>
-                          <a:xfrm>
-                            <a:off x="0" y="0"/>
-                            <a:ext cx="2618232" cy="131064"/>
-                          </a:xfrm>
-                          <a:custGeom>
-                            <a:avLst/>
-                            <a:gdLst/>
-                            <a:ahLst/>
-                            <a:cxnLst/>
-                            <a:rect l="0" t="0" r="0" b="0"/>
-                            <a:pathLst>
-                              <a:path w="2618232" h="131064">
-                                <a:moveTo>
-                                  <a:pt x="0" y="0"/>
-                                </a:moveTo>
-                                <a:lnTo>
-                                  <a:pt x="2618232" y="0"/>
-                                </a:lnTo>
-                                <a:lnTo>
-                                  <a:pt x="2618232" y="131064"/>
-                                </a:lnTo>
-                                <a:lnTo>
-                                  <a:pt x="0" y="131064"/>
-                                </a:lnTo>
-                                <a:lnTo>
-                                  <a:pt x="0" y="0"/>
-                                </a:lnTo>
-                              </a:path>
-                            </a:pathLst>
-                          </a:custGeom>
-                          <a:ln w="0" cap="flat">
-                            <a:miter lim="127000"/>
-                          </a:ln>
-                        </wps:spPr>
-                        <wps:style>
-                          <a:lnRef idx="0">
-                            <a:srgbClr val="000000">
-                              <a:alpha val="0"/>
-                            </a:srgbClr>
-                          </a:lnRef>
-                          <a:fillRef idx="1">
-                            <a:srgbClr val="FFFFFF"/>
-                          </a:fillRef>
-                          <a:effectRef idx="0">
-                            <a:scrgbClr r="0" g="0" b="0"/>
-                          </a:effectRef>
-                          <a:fontRef idx="none"/>
-                        </wps:style>
-                        <wps:bodyPr/>
-                      </wps:wsp>
-                    </wpg:wgp>
-                  </a:graphicData>
-                </a:graphic>
-              </wp:anchor>
-            </w:drawing>
-          </mc:Choice>
-          <mc:Fallback xmlns:a="http://schemas.openxmlformats.org/drawingml/2006/main">
-            <w:pict>
-              <v:group id="Group 1637" style="width:206.16pt;height:10.32pt;position:absolute;z-index:49;mso-position-horizontal-relative:text;mso-position-horizontal:absolute;margin-left:16.56pt;mso-position-vertical-relative:text;margin-top:10.2326pt;" coordsize="26182,1310">
-                <v:shape id="Shape 2242" style="position:absolute;width:26182;height:1310;left:0;top:0;" coordsize="2618232,131064" path="m0,0l2618232,0l2618232,131064l0,131064l0,0">
-                  <v:stroke weight="0pt" endcap="flat" joinstyle="miter" miterlimit="10" on="false" color="#000000" opacity="0"/>
-                  <v:fill on="true" color="#ffffff"/>
-                </v:shape>
-              </v:group>
-            </w:pict>
-          </mc:Fallback>
-        </mc:AlternateContent>
-      </w:r>
-      <w:r>
-        <w:rPr>
-          <w:color w:val="0463C1"/>
-          <w:sz w:val="18"/>
-          <w:u w:val="single" w:color="0463C1"/>
-        </w:rPr>
-        <w:t>https://github.com/aliaa115/DesarrolloWeb</w:t>
-      </w:r>
+      </w:pPr>
+      <w:hyperlink r:id="rId16" w:history="1">
+        <w:r>
+          <w:rPr>
+            <w:rStyle w:val="Hipervnculo"/>
+          </w:rPr>
+          <w:t>https://github.com/aliaa115/DesarrolloWeb/tree/master/Laboratorio2</w:t>
+        </w:r>
+      </w:hyperlink>
       <w:bookmarkStart w:id="0" w:name="_GoBack"/>
       <w:bookmarkEnd w:id="0"/>
-      <w:r>
-        <w:rPr>
-          <w:color w:val="0463C1"/>
-          <w:sz w:val="18"/>
-          <w:u w:val="single" w:color="0463C1"/>
-        </w:rPr>
-        <w:t xml:space="preserve"> rio1DeasrrolloWeb.git</w:t>
-      </w:r>
-      <w:r>
-        <w:rPr>
-          <w:color w:val="24282E"/>
-          <w:sz w:val="18"/>
-        </w:rPr>
-        <w:t xml:space="preserve">  </w:t>
-      </w:r>
-    </w:p>
-    <w:p>
-      <w:pPr>
-        <w:spacing w:after="0" w:line="259" w:lineRule="auto"/>
-        <w:ind w:left="360" w:firstLine="0"/>
-      </w:pPr>
-      <w:r>
-        <w:t xml:space="preserve"> </w:t>
-      </w:r>
+    </w:p>
+    <w:p>
+      <w:pPr>
+        <w:spacing w:after="0" w:line="259" w:lineRule="auto"/>
+        <w:ind w:left="0" w:firstLine="0"/>
+      </w:pPr>
     </w:p>
     <w:sectPr>
       <w:type w:val="continuous"/>
@@ -2656,6 +2523,18 @@
       <w:contextualSpacing/>
     </w:pPr>
   </w:style>
+  <w:style w:type="character" w:styleId="Hipervnculo">
+    <w:name w:val="Hyperlink"/>
+    <w:basedOn w:val="Fuentedeprrafopredeter"/>
+    <w:uiPriority w:val="99"/>
+    <w:semiHidden/>
+    <w:unhideWhenUsed/>
+    <w:rsid w:val="00A11FAB"/>
+    <w:rPr>
+      <w:color w:val="0000FF"/>
+      <w:u w:val="single"/>
+    </w:rPr>
+  </w:style>
 </w:styles>
 </file>
 
